--- a/Założenia projektu.docx
+++ b/Założenia projektu.docx
@@ -4,51 +4,685 @@
   <w:body>
     <w:p>
       <w:pPr>
+        <w:spacing w:after="0"/>
+        <w:jc w:val="right"/>
+      </w:pPr>
+      <w:r>
+        <w:t>Rzeszów, 01.03.2021r.</w:t>
+      </w:r>
+    </w:p>
+    <w:tbl>
+      <w:tblPr>
+        <w:tblStyle w:val="Tabela-Siatka"/>
+        <w:tblW w:w="0" w:type="auto"/>
+        <w:tblBorders>
+          <w:top w:val="none" w:sz="0" w:space="0" w:color="auto"/>
+          <w:left w:val="none" w:sz="0" w:space="0" w:color="auto"/>
+          <w:bottom w:val="none" w:sz="0" w:space="0" w:color="auto"/>
+          <w:right w:val="none" w:sz="0" w:space="0" w:color="auto"/>
+          <w:insideH w:val="none" w:sz="0" w:space="0" w:color="auto"/>
+          <w:insideV w:val="none" w:sz="0" w:space="0" w:color="auto"/>
+        </w:tblBorders>
+        <w:tblLook w:val="04A0"/>
+      </w:tblPr>
+      <w:tblGrid>
+        <w:gridCol w:w="9062"/>
+      </w:tblGrid>
+      <w:tr>
+        <w:tc>
+          <w:tcPr>
+            <w:tcW w:w="9062" w:type="dxa"/>
+            <w:vAlign w:val="center"/>
+          </w:tcPr>
+          <w:p>
+            <w:pPr>
+              <w:jc w:val="center"/>
+              <w:rPr>
+                <w:rFonts w:cs="Times New Roman"/>
+              </w:rPr>
+            </w:pPr>
+            <w:r>
+              <w:rPr>
+                <w:rFonts w:cs="Times New Roman"/>
+                <w:noProof/>
+                <w:lang w:eastAsia="pl-PL"/>
+              </w:rPr>
+              <w:drawing>
+                <wp:inline distT="0" distB="0" distL="0" distR="0">
+                  <wp:extent cx="2062162" cy="907351"/>
+                  <wp:effectExtent l="0" t="0" r="0" b="7620"/>
+                  <wp:docPr id="2" name="Obraz 1" descr="http://aerocluster.eu/app/webroot/uploaded/prz.jpg"/>
+                  <wp:cNvGraphicFramePr>
+                    <a:graphicFrameLocks xmlns:a="http://schemas.openxmlformats.org/drawingml/2006/main" noChangeAspect="1"/>
+                  </wp:cNvGraphicFramePr>
+                  <a:graphic xmlns:a="http://schemas.openxmlformats.org/drawingml/2006/main">
+                    <a:graphicData uri="http://schemas.openxmlformats.org/drawingml/2006/picture">
+                      <pic:pic xmlns:pic="http://schemas.openxmlformats.org/drawingml/2006/picture">
+                        <pic:nvPicPr>
+                          <pic:cNvPr id="0" name="Picture 1" descr="http://aerocluster.eu/app/webroot/uploaded/prz.jpg"/>
+                          <pic:cNvPicPr>
+                            <a:picLocks noChangeAspect="1" noChangeArrowheads="1"/>
+                          </pic:cNvPicPr>
+                        </pic:nvPicPr>
+                        <pic:blipFill>
+                          <a:blip r:embed="rId5" cstate="print">
+                            <a:extLst>
+                              <a:ext uri="{28A0092B-C50C-407E-A947-70E740481C1C}">
+                                <a14:useLocalDpi xmlns:a14="http://schemas.microsoft.com/office/drawing/2010/main" xmlns:wps="http://schemas.microsoft.com/office/word/2010/wordprocessingShape" xmlns:wpi="http://schemas.microsoft.com/office/word/2010/wordprocessingInk" xmlns:wpg="http://schemas.microsoft.com/office/word/2010/wordprocessingGroup" xmlns:w16se="http://schemas.microsoft.com/office/word/2015/wordml/symex" xmlns:w15="http://schemas.microsoft.com/office/word/2012/wordml" xmlns:w14="http://schemas.microsoft.com/office/word/2010/wordml" xmlns:w="http://schemas.openxmlformats.org/wordprocessingml/2006/main" xmlns:w10="urn:schemas-microsoft-com:office:word" xmlns:wp14="http://schemas.microsoft.com/office/word/2010/wordprocessingDrawing" xmlns:v="urn:schemas-microsoft-com:vml" xmlns:o="urn:schemas-microsoft-com:office:office" xmlns:mc="http://schemas.openxmlformats.org/markup-compatibility/2006" xmlns:cx="http://schemas.microsoft.com/office/drawing/2014/chartex" xmlns:wpc="http://schemas.microsoft.com/office/word/2010/wordprocessingCanvas" xmlns="" val="0"/>
+                              </a:ext>
+                            </a:extLst>
+                          </a:blip>
+                          <a:srcRect/>
+                          <a:stretch>
+                            <a:fillRect/>
+                          </a:stretch>
+                        </pic:blipFill>
+                        <pic:spPr bwMode="auto">
+                          <a:xfrm>
+                            <a:off x="0" y="0"/>
+                            <a:ext cx="2132884" cy="938469"/>
+                          </a:xfrm>
+                          <a:prstGeom prst="rect">
+                            <a:avLst/>
+                          </a:prstGeom>
+                          <a:noFill/>
+                          <a:ln>
+                            <a:noFill/>
+                          </a:ln>
+                        </pic:spPr>
+                      </pic:pic>
+                    </a:graphicData>
+                  </a:graphic>
+                </wp:inline>
+              </w:drawing>
+            </w:r>
+          </w:p>
+        </w:tc>
+      </w:tr>
+    </w:tbl>
+    <w:p>
+      <w:pPr>
+        <w:pStyle w:val="Default"/>
+        <w:jc w:val="center"/>
+        <w:rPr>
+          <w:b/>
+          <w:bCs/>
+          <w:sz w:val="44"/>
+          <w:szCs w:val="44"/>
+        </w:rPr>
+      </w:pPr>
+    </w:p>
+    <w:p>
+      <w:pPr>
+        <w:pStyle w:val="Default"/>
+        <w:jc w:val="center"/>
+        <w:rPr>
+          <w:b/>
+          <w:bCs/>
+          <w:sz w:val="44"/>
+          <w:szCs w:val="44"/>
+        </w:rPr>
+      </w:pPr>
+    </w:p>
+    <w:p>
+      <w:pPr>
+        <w:pStyle w:val="Default"/>
+        <w:jc w:val="center"/>
+        <w:rPr>
+          <w:b/>
+          <w:bCs/>
+          <w:sz w:val="44"/>
+          <w:szCs w:val="44"/>
+        </w:rPr>
+      </w:pPr>
+    </w:p>
+    <w:p>
+      <w:pPr>
+        <w:pStyle w:val="Default"/>
+        <w:jc w:val="center"/>
+        <w:rPr>
+          <w:sz w:val="44"/>
+          <w:szCs w:val="44"/>
+        </w:rPr>
+      </w:pPr>
+    </w:p>
+    <w:p>
+      <w:pPr>
+        <w:pStyle w:val="Tytu"/>
+        <w:jc w:val="center"/>
+      </w:pPr>
+      <w:r>
+        <w:rPr>
+          <w:bCs/>
+        </w:rPr>
+        <w:t>Projekt</w:t>
+      </w:r>
+    </w:p>
+    <w:p>
+      <w:pPr>
+        <w:pStyle w:val="Default"/>
+        <w:rPr>
+          <w:b/>
+          <w:bCs/>
+          <w:sz w:val="44"/>
+          <w:szCs w:val="44"/>
+        </w:rPr>
+      </w:pPr>
+    </w:p>
+    <w:p>
+      <w:pPr>
+        <w:pStyle w:val="Podtytu"/>
+        <w:ind w:left="1843" w:hanging="1843"/>
+        <w:jc w:val="both"/>
+        <w:rPr>
+          <w:sz w:val="44"/>
+          <w:szCs w:val="44"/>
+        </w:rPr>
+      </w:pPr>
+      <w:r>
+        <w:rPr>
+          <w:sz w:val="44"/>
+          <w:szCs w:val="44"/>
+        </w:rPr>
+        <w:t xml:space="preserve">Temat: </w:t>
+      </w:r>
+      <w:r>
+        <w:rPr>
+          <w:sz w:val="44"/>
+          <w:szCs w:val="44"/>
+        </w:rPr>
+        <w:t xml:space="preserve">Wirtualna fabryka – </w:t>
+      </w:r>
+      <w:proofErr w:type="spellStart"/>
+      <w:r>
+        <w:rPr>
+          <w:sz w:val="44"/>
+          <w:szCs w:val="44"/>
+        </w:rPr>
+        <w:t>Factory</w:t>
+      </w:r>
+      <w:proofErr w:type="spellEnd"/>
+      <w:r>
+        <w:rPr>
+          <w:sz w:val="44"/>
+          <w:szCs w:val="44"/>
+        </w:rPr>
+        <w:t xml:space="preserve"> IO.</w:t>
+      </w:r>
+    </w:p>
+    <w:p>
+      <w:pPr>
+        <w:spacing w:after="0"/>
+        <w:rPr>
+          <w:rFonts w:cs="Times New Roman"/>
+        </w:rPr>
+      </w:pPr>
+    </w:p>
+    <w:p>
+      <w:pPr>
+        <w:spacing w:after="0"/>
+        <w:rPr>
+          <w:rFonts w:cs="Times New Roman"/>
+        </w:rPr>
+      </w:pPr>
+    </w:p>
+    <w:p>
+      <w:pPr>
+        <w:spacing w:after="0"/>
+        <w:rPr>
+          <w:rFonts w:cs="Times New Roman"/>
+        </w:rPr>
+      </w:pPr>
+    </w:p>
+    <w:p>
+      <w:pPr>
+        <w:spacing w:after="0"/>
+        <w:rPr>
+          <w:rFonts w:cs="Times New Roman"/>
+        </w:rPr>
+      </w:pPr>
+    </w:p>
+    <w:p>
+      <w:pPr>
+        <w:spacing w:after="0"/>
+        <w:rPr>
+          <w:rFonts w:cs="Times New Roman"/>
+        </w:rPr>
+      </w:pPr>
+    </w:p>
+    <w:p>
+      <w:pPr>
+        <w:spacing w:after="0"/>
+        <w:rPr>
+          <w:rFonts w:cs="Times New Roman"/>
+        </w:rPr>
+      </w:pPr>
+    </w:p>
+    <w:p>
+      <w:pPr>
+        <w:spacing w:after="0"/>
+        <w:rPr>
+          <w:rFonts w:cs="Times New Roman"/>
+        </w:rPr>
+      </w:pPr>
+    </w:p>
+    <w:p>
+      <w:pPr>
+        <w:spacing w:after="0"/>
+        <w:rPr>
+          <w:rFonts w:cs="Times New Roman"/>
+        </w:rPr>
+      </w:pPr>
+    </w:p>
+    <w:p>
+      <w:pPr>
+        <w:spacing w:after="0"/>
+        <w:rPr>
+          <w:rFonts w:cs="Times New Roman"/>
+        </w:rPr>
+      </w:pPr>
+    </w:p>
+    <w:p>
+      <w:pPr>
+        <w:spacing w:after="0"/>
+        <w:rPr>
+          <w:rFonts w:cs="Times New Roman"/>
+        </w:rPr>
+      </w:pPr>
+    </w:p>
+    <w:p>
+      <w:pPr>
+        <w:spacing w:after="0"/>
+        <w:rPr>
+          <w:rFonts w:cs="Times New Roman"/>
+        </w:rPr>
+      </w:pPr>
+    </w:p>
+    <w:p>
+      <w:pPr>
+        <w:spacing w:after="0"/>
+        <w:rPr>
+          <w:rFonts w:cs="Times New Roman"/>
+        </w:rPr>
+      </w:pPr>
+    </w:p>
+    <w:p>
+      <w:pPr>
+        <w:spacing w:after="0"/>
+        <w:rPr>
+          <w:rFonts w:cs="Times New Roman"/>
+        </w:rPr>
+      </w:pPr>
+    </w:p>
+    <w:p>
+      <w:pPr>
+        <w:spacing w:after="0"/>
+        <w:rPr>
+          <w:rFonts w:cs="Times New Roman"/>
+        </w:rPr>
+      </w:pPr>
+    </w:p>
+    <w:p>
+      <w:pPr>
+        <w:spacing w:after="0"/>
+        <w:rPr>
+          <w:rFonts w:cs="Times New Roman"/>
+        </w:rPr>
+      </w:pPr>
+    </w:p>
+    <w:p>
+      <w:pPr>
+        <w:spacing w:after="0"/>
+        <w:rPr>
+          <w:rFonts w:cs="Times New Roman"/>
+        </w:rPr>
+      </w:pPr>
+    </w:p>
+    <w:p>
+      <w:pPr>
+        <w:spacing w:after="0"/>
+        <w:rPr>
+          <w:rFonts w:cs="Times New Roman"/>
+        </w:rPr>
+      </w:pPr>
+    </w:p>
+    <w:p>
+      <w:pPr>
+        <w:spacing w:after="0"/>
+        <w:rPr>
+          <w:rFonts w:cs="Times New Roman"/>
+        </w:rPr>
+      </w:pPr>
+    </w:p>
+    <w:p>
+      <w:pPr>
+        <w:spacing w:after="0"/>
+        <w:rPr>
+          <w:rFonts w:cs="Times New Roman"/>
+        </w:rPr>
+      </w:pPr>
+    </w:p>
+    <w:p>
+      <w:pPr>
+        <w:spacing w:after="0"/>
+        <w:rPr>
+          <w:rFonts w:cs="Times New Roman"/>
+        </w:rPr>
+      </w:pPr>
+    </w:p>
+    <w:p>
+      <w:pPr>
+        <w:spacing w:after="0"/>
+        <w:jc w:val="right"/>
+        <w:rPr>
+          <w:rFonts w:cs="Times New Roman"/>
+          <w:b/>
+        </w:rPr>
+      </w:pPr>
+      <w:r>
+        <w:rPr>
+          <w:rFonts w:cs="Times New Roman"/>
+          <w:b/>
+        </w:rPr>
+        <w:t>Prowadzący:</w:t>
+      </w:r>
+      <w:r>
+        <w:rPr>
+          <w:rFonts w:cs="Times New Roman"/>
+        </w:rPr>
+        <w:tab/>
+      </w:r>
+      <w:r>
+        <w:rPr>
+          <w:rFonts w:cs="Times New Roman"/>
+          <w:b/>
+        </w:rPr>
+        <w:tab/>
+      </w:r>
+      <w:r>
+        <w:rPr>
+          <w:rFonts w:cs="Times New Roman"/>
+          <w:b/>
+        </w:rPr>
+        <w:tab/>
+      </w:r>
+    </w:p>
+    <w:p>
+      <w:pPr>
+        <w:spacing w:after="0"/>
+        <w:jc w:val="right"/>
+        <w:rPr>
+          <w:rFonts w:cs="Times New Roman"/>
+        </w:rPr>
+      </w:pPr>
+      <w:r>
+        <w:rPr>
+          <w:rFonts w:cs="Times New Roman"/>
+        </w:rPr>
+        <w:t>Grzegorz Piecuch</w:t>
+      </w:r>
+      <w:r>
+        <w:rPr>
+          <w:rFonts w:cs="Times New Roman"/>
+        </w:rPr>
+        <w:tab/>
+      </w:r>
+      <w:r>
+        <w:rPr>
+          <w:rFonts w:cs="Times New Roman"/>
+        </w:rPr>
+        <w:tab/>
+      </w:r>
+    </w:p>
+    <w:p>
+      <w:pPr>
+        <w:spacing w:after="0"/>
+        <w:jc w:val="right"/>
+        <w:rPr>
+          <w:rFonts w:cs="Times New Roman"/>
+        </w:rPr>
+      </w:pPr>
+    </w:p>
+    <w:p>
+      <w:pPr>
+        <w:spacing w:after="0"/>
+        <w:jc w:val="right"/>
+        <w:rPr>
+          <w:rFonts w:cs="Times New Roman"/>
+        </w:rPr>
+      </w:pPr>
+      <w:r>
+        <w:rPr>
+          <w:rFonts w:cs="Times New Roman"/>
+          <w:b/>
+        </w:rPr>
+        <w:t>Grupa:</w:t>
+      </w:r>
+      <w:r>
+        <w:rPr>
+          <w:rFonts w:cs="Times New Roman"/>
+        </w:rPr>
+        <w:t xml:space="preserve"> L1</w:t>
+      </w:r>
+      <w:r>
+        <w:rPr>
+          <w:rFonts w:cs="Times New Roman"/>
+        </w:rPr>
+        <w:tab/>
+      </w:r>
+      <w:r>
+        <w:rPr>
+          <w:rFonts w:cs="Times New Roman"/>
+        </w:rPr>
+        <w:tab/>
+      </w:r>
+      <w:r>
+        <w:rPr>
+          <w:rFonts w:cs="Times New Roman"/>
+        </w:rPr>
+        <w:tab/>
+      </w:r>
+    </w:p>
+    <w:p>
+      <w:pPr>
+        <w:spacing w:after="0"/>
+        <w:jc w:val="right"/>
+        <w:rPr>
+          <w:rFonts w:cs="Times New Roman"/>
+        </w:rPr>
+      </w:pPr>
+      <w:r>
+        <w:rPr>
+          <w:rFonts w:cs="Times New Roman"/>
+        </w:rPr>
+        <w:t>R</w:t>
+      </w:r>
+      <w:r>
+        <w:rPr>
+          <w:rFonts w:cs="Times New Roman"/>
+        </w:rPr>
+        <w:t>obert Jarosławski</w:t>
+      </w:r>
+      <w:r>
+        <w:rPr>
+          <w:rFonts w:cs="Times New Roman"/>
+        </w:rPr>
+        <w:tab/>
+      </w:r>
+      <w:r>
+        <w:rPr>
+          <w:rFonts w:cs="Times New Roman"/>
+        </w:rPr>
+        <w:tab/>
+      </w:r>
+    </w:p>
+    <w:p>
+      <w:pPr>
+        <w:spacing w:after="0"/>
+        <w:jc w:val="right"/>
+        <w:rPr>
+          <w:rFonts w:cs="Times New Roman"/>
+        </w:rPr>
+      </w:pPr>
+      <w:r>
+        <w:rPr>
+          <w:rFonts w:cs="Times New Roman"/>
+        </w:rPr>
+        <w:t>Michał Łuszczyn</w:t>
+      </w:r>
+      <w:r>
+        <w:rPr>
+          <w:rFonts w:cs="Times New Roman"/>
+        </w:rPr>
+        <w:tab/>
+      </w:r>
+      <w:r>
+        <w:rPr>
+          <w:rFonts w:cs="Times New Roman"/>
+        </w:rPr>
+        <w:tab/>
+      </w:r>
+    </w:p>
+    <w:p>
+      <w:pPr>
+        <w:spacing w:after="0"/>
+        <w:jc w:val="right"/>
+        <w:rPr>
+          <w:rFonts w:cs="Times New Roman"/>
+        </w:rPr>
+      </w:pPr>
+      <w:r>
+        <w:rPr>
+          <w:rFonts w:cs="Times New Roman"/>
+        </w:rPr>
+        <w:t>Michał Gałka</w:t>
+      </w:r>
+      <w:r>
+        <w:rPr>
+          <w:rFonts w:cs="Times New Roman"/>
+        </w:rPr>
+        <w:tab/>
+      </w:r>
+      <w:r>
+        <w:rPr>
+          <w:rFonts w:cs="Times New Roman"/>
+        </w:rPr>
+        <w:tab/>
+      </w:r>
+      <w:r>
+        <w:rPr>
+          <w:rFonts w:cs="Times New Roman"/>
+        </w:rPr>
+        <w:tab/>
+      </w:r>
+    </w:p>
+    <w:p>
+      <w:pPr>
+        <w:rPr>
+          <w:rFonts w:cs="Times New Roman"/>
+        </w:rPr>
+      </w:pPr>
+      <w:r>
+        <w:rPr>
+          <w:rFonts w:cs="Times New Roman"/>
+        </w:rPr>
+        <w:br w:type="page"/>
+      </w:r>
+    </w:p>
+    <w:p>
+      <w:pPr>
         <w:pStyle w:val="Nagwek1"/>
-      </w:pPr>
-      <w:r>
+        <w:numPr>
+          <w:ilvl w:val="0"/>
+          <w:numId w:val="2"/>
+        </w:numPr>
+        <w:jc w:val="both"/>
+      </w:pPr>
+      <w:r>
+        <w:lastRenderedPageBreak/>
         <w:t>Założenia projektu</w:t>
       </w:r>
-    </w:p>
-    <w:p>
-      <w:pPr>
-        <w:jc w:val="center"/>
-        <w:rPr>
-          <w:rFonts w:cs="Times New Roman"/>
-        </w:rPr>
-      </w:pPr>
-    </w:p>
-    <w:p>
-      <w:pPr>
-        <w:rPr>
-          <w:rFonts w:cs="Times New Roman"/>
-        </w:rPr>
-      </w:pPr>
-      <w:r>
-        <w:rPr>
-          <w:rFonts w:cs="Times New Roman"/>
-        </w:rPr>
-        <w:t>Sporo nad tym siedziałem ale nie doszedłem do ostatecznego wniosku więc napisze tu co ustaliłem</w:t>
-      </w:r>
-    </w:p>
-    <w:p>
-      <w:pPr>
-        <w:rPr>
-          <w:rFonts w:cs="Times New Roman"/>
-        </w:rPr>
-      </w:pPr>
-    </w:p>
-    <w:p>
-      <w:pPr>
-        <w:rPr>
-          <w:rFonts w:cs="Times New Roman"/>
-        </w:rPr>
-      </w:pPr>
-      <w:r>
-        <w:rPr>
-          <w:rFonts w:cs="Times New Roman"/>
-        </w:rPr>
-        <w:t>Hala produkcyjna składała by się  z kilku „linii” jeśli tak to mogę nazwać, a precyzyjnie mówiąc myślałbym ostatecznie nad zrobieniem czegoś typu:</w:t>
+      <w:r>
+        <w:t>.</w:t>
+      </w:r>
+    </w:p>
+    <w:p>
+      <w:pPr>
+        <w:rPr>
+          <w:rFonts w:cs="Times New Roman"/>
+          <w:b/>
+        </w:rPr>
+      </w:pPr>
+      <w:r>
+        <w:rPr>
+          <w:rFonts w:cs="Times New Roman"/>
+          <w:b/>
+        </w:rPr>
+        <w:t>Opis hali produkcyjnej.</w:t>
+      </w:r>
+    </w:p>
+    <w:p>
+      <w:r>
+        <w:rPr>
+          <w:rFonts w:cs="Times New Roman"/>
+        </w:rPr>
+        <w:t>Hala produkcyjna będzie składać się</w:t>
+      </w:r>
+      <w:r>
+        <w:rPr>
+          <w:rFonts w:cs="Times New Roman"/>
+        </w:rPr>
+        <w:t xml:space="preserve"> z</w:t>
+      </w:r>
+      <w:r>
+        <w:rPr>
+          <w:rFonts w:cs="Times New Roman"/>
+        </w:rPr>
+        <w:t xml:space="preserve"> 6 linii, każda z nich będzie odpowiedzialna za wytworzenie produktu lub połączenia wytworzonych elementów. Proces wytworzenia głównego elementu </w:t>
+      </w:r>
+      <w:r>
+        <w:rPr>
+          <w:rFonts w:cs="Times New Roman"/>
+        </w:rPr>
+        <w:t xml:space="preserve">Q </w:t>
+      </w:r>
+      <w:r>
+        <w:rPr>
+          <w:rFonts w:cs="Times New Roman"/>
+        </w:rPr>
+        <w:t xml:space="preserve">zaczyna się od równoległej pacy linii pierwszej oraz drugiej. </w:t>
+      </w:r>
+      <w:r>
+        <w:rPr>
+          <w:rFonts w:cs="Times New Roman"/>
+        </w:rPr>
+        <w:t xml:space="preserve">Pierwsza linia produkuje element </w:t>
+      </w:r>
+      <w:r>
+        <w:t>X1, który jest obrabiany przesz maszynę. W wyniku obróbki powstaje element X2.</w:t>
+      </w:r>
+      <w:r>
+        <w:t xml:space="preserve"> Linia druga jest podobna do linii pierwszej.</w:t>
+      </w:r>
+    </w:p>
+    <w:p>
+      <w:pPr>
+        <w:rPr>
+          <w:rFonts w:cs="Times New Roman"/>
+        </w:rPr>
+      </w:pPr>
+    </w:p>
+    <w:p>
+      <w:pPr>
+        <w:rPr>
+          <w:rFonts w:cs="Times New Roman"/>
+        </w:rPr>
+      </w:pPr>
+      <w:r>
+        <w:rPr>
+          <w:rFonts w:cs="Times New Roman"/>
+        </w:rPr>
+        <w:t>a precyzyjnie mówiąc myślałbym ostatecznie nad zrobieniem czegoś typu:</w:t>
       </w:r>
     </w:p>
     <w:p>
@@ -370,14 +1004,6 @@
           <w:rStyle w:val="Nagwek2Znak"/>
         </w:rPr>
         <w:t xml:space="preserve"> fabryki.</w:t>
-      </w:r>
-      <w:r>
-        <w:rPr>
-          <w:rFonts w:cs="Times New Roman"/>
-          <w:noProof/>
-          <w:lang w:eastAsia="pl-PL"/>
-        </w:rPr>
-        <w:t xml:space="preserve"> </w:t>
       </w:r>
       <w:r>
         <w:rPr>
@@ -401,7 +1027,7 @@
                     <pic:cNvPicPr/>
                   </pic:nvPicPr>
                   <pic:blipFill>
-                    <a:blip r:embed="rId5" cstate="print"/>
+                    <a:blip r:embed="rId6" cstate="print"/>
                     <a:stretch>
                       <a:fillRect/>
                     </a:stretch>
@@ -427,17 +1053,25 @@
         <w:t>Fabryka składa się z 6 linii, w której skład w</w:t>
       </w:r>
       <w:r>
-        <w:t xml:space="preserve">chodzą 6 magazyny </w:t>
-      </w:r>
-      <w:r>
-        <w:t xml:space="preserve">oraz 16 maszyn (wykonywane operacje). </w:t>
-      </w:r>
-    </w:p>
-    <w:p>
-      <w:pPr>
-        <w:pStyle w:val="Nagwek2"/>
-      </w:pPr>
-      <w:r>
+        <w:t>chodzą 6 magazynów</w:t>
+      </w:r>
+      <w:r>
+        <w:t xml:space="preserve"> </w:t>
+      </w:r>
+      <w:r>
+        <w:t>oraz 16 maszyn.</w:t>
+      </w:r>
+    </w:p>
+    <w:p>
+      <w:pPr>
+        <w:rPr>
+          <w:b/>
+        </w:rPr>
+      </w:pPr>
+      <w:r>
+        <w:rPr>
+          <w:b/>
+        </w:rPr>
         <w:t>Linia 1:</w:t>
       </w:r>
     </w:p>
@@ -475,7 +1109,13 @@
     </w:p>
     <w:p>
       <w:r>
-        <w:t xml:space="preserve">M2 – proces obrabiania elementu X2, w wyniku którego powstaje element X2 (w programie </w:t>
+        <w:t>M2</w:t>
+      </w:r>
+      <w:r>
+        <w:t xml:space="preserve"> – proces obrabiania elementu X1</w:t>
+      </w:r>
+      <w:r>
+        <w:t xml:space="preserve">, w wyniku którego powstaje element X2 (w programie </w:t>
       </w:r>
       <w:proofErr w:type="spellStart"/>
       <w:r>
@@ -518,9 +1158,14 @@
     </w:p>
     <w:p>
       <w:pPr>
-        <w:pStyle w:val="Nagwek2"/>
-      </w:pPr>
-      <w:r>
+        <w:rPr>
+          <w:b/>
+        </w:rPr>
+      </w:pPr>
+      <w:r>
+        <w:rPr>
+          <w:b/>
+        </w:rPr>
         <w:t>Linia 2:</w:t>
       </w:r>
     </w:p>
@@ -550,8 +1195,74 @@
     </w:p>
     <w:p>
       <w:r>
+        <w:t>M4</w:t>
+      </w:r>
+      <w:r>
+        <w:t xml:space="preserve"> – proces obrabiania elementu Y1</w:t>
+      </w:r>
+      <w:r>
+        <w:t>, w w</w:t>
+      </w:r>
+      <w:r>
+        <w:t>yniku którego powstaje element Y</w:t>
+      </w:r>
+      <w:r>
+        <w:t xml:space="preserve">2 (w programie </w:t>
+      </w:r>
+      <w:proofErr w:type="spellStart"/>
+      <w:r>
+        <w:t>Factory</w:t>
+      </w:r>
+      <w:proofErr w:type="spellEnd"/>
+      <w:r>
+        <w:t xml:space="preserve"> IO zielony element pod nazwą „Green </w:t>
+      </w:r>
+      <w:proofErr w:type="spellStart"/>
+      <w:r>
+        <w:t>Product</w:t>
+      </w:r>
+      <w:proofErr w:type="spellEnd"/>
+      <w:r>
+        <w:t xml:space="preserve"> Lid”</w:t>
+      </w:r>
+      <w:r>
+        <w:t>),</w:t>
+      </w:r>
+    </w:p>
+    <w:p>
+      <w:r>
         <w:lastRenderedPageBreak/>
-        <w:t xml:space="preserve">M4 – proces obrabiania elementu Y2, w wyniku którego powstaje element X2 (w programie </w:t>
+        <w:t xml:space="preserve">M – </w:t>
+      </w:r>
+      <w:r>
+        <w:t>m</w:t>
+      </w:r>
+      <w:r>
+        <w:t>agazyn materiału Y2,</w:t>
+      </w:r>
+    </w:p>
+    <w:p>
+      <w:pPr>
+        <w:rPr>
+          <w:b/>
+        </w:rPr>
+      </w:pPr>
+      <w:r>
+        <w:rPr>
+          <w:b/>
+        </w:rPr>
+        <w:t>Linia 3:</w:t>
+      </w:r>
+    </w:p>
+    <w:p>
+      <w:r>
+        <w:t>M</w:t>
+      </w:r>
+      <w:r>
+        <w:t xml:space="preserve">5 – proces składania elementów X2 oraz Y2, </w:t>
+      </w:r>
+      <w:r>
+        <w:t xml:space="preserve">w wyniku którego powstaje element Z1 (w programie </w:t>
       </w:r>
       <w:proofErr w:type="spellStart"/>
       <w:r>
@@ -559,7 +1270,52 @@
       </w:r>
       <w:proofErr w:type="spellEnd"/>
       <w:r>
-        <w:t xml:space="preserve"> IO zielony element pod nazwą „Green </w:t>
+        <w:t xml:space="preserve"> IO </w:t>
+      </w:r>
+      <w:r>
+        <w:t xml:space="preserve">szary </w:t>
+      </w:r>
+      <w:r>
+        <w:t>element pod nazwą „</w:t>
+      </w:r>
+      <w:r>
+        <w:t>Metal</w:t>
+      </w:r>
+      <w:r>
+        <w:t xml:space="preserve"> Raw </w:t>
+      </w:r>
+      <w:proofErr w:type="spellStart"/>
+      <w:r>
+        <w:t>Material</w:t>
+      </w:r>
+      <w:proofErr w:type="spellEnd"/>
+      <w:r>
+        <w:t>”),</w:t>
+      </w:r>
+    </w:p>
+    <w:p>
+      <w:r>
+        <w:t xml:space="preserve">M6 </w:t>
+      </w:r>
+      <w:r>
+        <w:t xml:space="preserve"> – </w:t>
+      </w:r>
+      <w:r>
+        <w:t>proces skręcania element</w:t>
+      </w:r>
+      <w:r>
+        <w:t>u Z1</w:t>
+      </w:r>
+      <w:r>
+        <w:t xml:space="preserve">, w wyniku którego powstaje element Z2 w programie </w:t>
+      </w:r>
+      <w:proofErr w:type="spellStart"/>
+      <w:r>
+        <w:t>Factory</w:t>
+      </w:r>
+      <w:proofErr w:type="spellEnd"/>
+      <w:r>
+        <w:t xml:space="preserve"> IO szary element pod nazwą „Metal </w:t>
       </w:r>
       <w:proofErr w:type="spellStart"/>
       <w:r>
@@ -567,10 +1323,161 @@
       </w:r>
       <w:proofErr w:type="spellEnd"/>
       <w:r>
-        <w:t xml:space="preserve"> Lid”</w:t>
-      </w:r>
-      <w:r>
-        <w:t>),</w:t>
+        <w:t xml:space="preserve"> Lid”),</w:t>
+      </w:r>
+    </w:p>
+    <w:p>
+      <w:r>
+        <w:t xml:space="preserve">M7 </w:t>
+      </w:r>
+      <w:r>
+        <w:t xml:space="preserve">– proces pakowania elementu do skrzyni (w programie </w:t>
+      </w:r>
+      <w:proofErr w:type="spellStart"/>
+      <w:r>
+        <w:t>Factory</w:t>
+      </w:r>
+      <w:proofErr w:type="spellEnd"/>
+      <w:r>
+        <w:t xml:space="preserve"> IO skrzynia </w:t>
+      </w:r>
+      <w:r>
+        <w:t>„</w:t>
+      </w:r>
+      <w:proofErr w:type="spellStart"/>
+      <w:r>
+        <w:t>Stackabel</w:t>
+      </w:r>
+      <w:proofErr w:type="spellEnd"/>
+      <w:r>
+        <w:t xml:space="preserve"> </w:t>
+      </w:r>
+      <w:proofErr w:type="spellStart"/>
+      <w:r>
+        <w:t>Box</w:t>
+      </w:r>
+      <w:proofErr w:type="spellEnd"/>
+      <w:r>
+        <w:t>”)</w:t>
+      </w:r>
+    </w:p>
+    <w:p>
+      <w:r>
+        <w:t>M –</w:t>
+      </w:r>
+      <w:r>
+        <w:t xml:space="preserve"> m</w:t>
+      </w:r>
+      <w:r>
+        <w:t>agazyn skrzyni z elementem Z2,</w:t>
+      </w:r>
+    </w:p>
+    <w:p>
+      <w:pPr>
+        <w:rPr>
+          <w:b/>
+        </w:rPr>
+      </w:pPr>
+      <w:r>
+        <w:rPr>
+          <w:b/>
+        </w:rPr>
+        <w:t>Linia 4:</w:t>
+      </w:r>
+    </w:p>
+    <w:p>
+      <w:r>
+        <w:t xml:space="preserve">M8 - rozpakowanie ze skrzyni elementu Z2 oraz proces jego obróbki, w wyniku którego powstaje komponent A1, (w programie </w:t>
+      </w:r>
+      <w:proofErr w:type="spellStart"/>
+      <w:r>
+        <w:t>Factory</w:t>
+      </w:r>
+      <w:proofErr w:type="spellEnd"/>
+      <w:r>
+        <w:t xml:space="preserve"> IO szary element pod nazwą „Metal </w:t>
+      </w:r>
+      <w:proofErr w:type="spellStart"/>
+      <w:r>
+        <w:t>Product</w:t>
+      </w:r>
+      <w:proofErr w:type="spellEnd"/>
+      <w:r>
+        <w:t xml:space="preserve"> </w:t>
+      </w:r>
+      <w:proofErr w:type="spellStart"/>
+      <w:r>
+        <w:t>Base</w:t>
+      </w:r>
+      <w:proofErr w:type="spellEnd"/>
+      <w:r>
+        <w:t>”),</w:t>
+      </w:r>
+    </w:p>
+    <w:p>
+      <w:r>
+        <w:t xml:space="preserve">M9 – proces składania elementów A1 oraz B1, w wyniku którego powstaje element C1 (w programie </w:t>
+      </w:r>
+      <w:proofErr w:type="spellStart"/>
+      <w:r>
+        <w:t>Factory</w:t>
+      </w:r>
+      <w:proofErr w:type="spellEnd"/>
+      <w:r>
+        <w:t xml:space="preserve"> IO niebieski element pod nazwą „</w:t>
+      </w:r>
+      <w:proofErr w:type="spellStart"/>
+      <w:r>
+        <w:t>Blue</w:t>
+      </w:r>
+      <w:proofErr w:type="spellEnd"/>
+      <w:r>
+        <w:t xml:space="preserve"> </w:t>
+      </w:r>
+      <w:proofErr w:type="spellStart"/>
+      <w:r>
+        <w:t>Product</w:t>
+      </w:r>
+      <w:proofErr w:type="spellEnd"/>
+      <w:r>
+        <w:t xml:space="preserve"> </w:t>
+      </w:r>
+      <w:proofErr w:type="spellStart"/>
+      <w:r>
+        <w:t>Base</w:t>
+      </w:r>
+      <w:proofErr w:type="spellEnd"/>
+      <w:r>
+        <w:t>”),</w:t>
+      </w:r>
+    </w:p>
+    <w:p>
+      <w:r>
+        <w:t xml:space="preserve">M10 – proces wytwarzania komponentu B1 (w programie </w:t>
+      </w:r>
+      <w:proofErr w:type="spellStart"/>
+      <w:r>
+        <w:t>Factory</w:t>
+      </w:r>
+      <w:proofErr w:type="spellEnd"/>
+      <w:r>
+        <w:t xml:space="preserve"> IO niebieski element pod nazwą „</w:t>
+      </w:r>
+      <w:proofErr w:type="spellStart"/>
+      <w:r>
+        <w:t>Blue</w:t>
+      </w:r>
+      <w:proofErr w:type="spellEnd"/>
+      <w:r>
+        <w:t xml:space="preserve"> Raw </w:t>
+      </w:r>
+      <w:proofErr w:type="spellStart"/>
+      <w:r>
+        <w:t>Material</w:t>
+      </w:r>
+      <w:proofErr w:type="spellEnd"/>
+      <w:r>
+        <w:t>”),</w:t>
       </w:r>
     </w:p>
     <w:p>
@@ -581,20 +1488,31 @@
         <w:t>m</w:t>
       </w:r>
       <w:r>
-        <w:t>agazyn materiału Y2,</w:t>
-      </w:r>
-    </w:p>
-    <w:p>
-      <w:pPr>
-        <w:pStyle w:val="Nagwek2"/>
-      </w:pPr>
-      <w:r>
-        <w:t>Linia 3:</w:t>
-      </w:r>
-    </w:p>
-    <w:p>
-      <w:r>
-        <w:t xml:space="preserve">M5 – proces składania elementów  X2 oraz Y2,  w wyniku którego powstaje element Z1 (w programie </w:t>
+        <w:t>agazyn materiału C1</w:t>
+      </w:r>
+      <w:r>
+        <w:t>,</w:t>
+      </w:r>
+    </w:p>
+    <w:p>
+      <w:pPr>
+        <w:rPr>
+          <w:b/>
+        </w:rPr>
+      </w:pPr>
+      <w:r>
+        <w:rPr>
+          <w:b/>
+        </w:rPr>
+        <w:t>Linia 5:</w:t>
+      </w:r>
+    </w:p>
+    <w:p>
+      <w:r>
+        <w:t xml:space="preserve">M11 – </w:t>
+      </w:r>
+      <w:r>
+        <w:t xml:space="preserve">proces wytworzenia elementu D1 (w programie </w:t>
       </w:r>
       <w:proofErr w:type="spellStart"/>
       <w:r>
@@ -602,19 +1520,7 @@
       </w:r>
       <w:proofErr w:type="spellEnd"/>
       <w:r>
-        <w:t xml:space="preserve"> IO </w:t>
-      </w:r>
-      <w:r>
-        <w:t xml:space="preserve">szary </w:t>
-      </w:r>
-      <w:r>
-        <w:t>element pod nazwą „</w:t>
-      </w:r>
-      <w:r>
-        <w:t>Metal</w:t>
-      </w:r>
-      <w:r>
-        <w:t xml:space="preserve"> Raw </w:t>
+        <w:t xml:space="preserve"> IO zielony element pod nazwą „Green Raw </w:t>
       </w:r>
       <w:proofErr w:type="spellStart"/>
       <w:r>
@@ -627,238 +1533,22 @@
     </w:p>
     <w:p>
       <w:r>
-        <w:t xml:space="preserve">M6 </w:t>
-      </w:r>
-      <w:r>
-        <w:t xml:space="preserve"> – </w:t>
-      </w:r>
-      <w:r>
-        <w:t xml:space="preserve">proces skręcania elementów, w wyniku którego powstaje element Z2 w programie </w:t>
-      </w:r>
-      <w:proofErr w:type="spellStart"/>
-      <w:r>
-        <w:t>Factory</w:t>
-      </w:r>
-      <w:proofErr w:type="spellEnd"/>
-      <w:r>
-        <w:t xml:space="preserve"> IO szary element pod nazwą „Metal </w:t>
-      </w:r>
-      <w:proofErr w:type="spellStart"/>
-      <w:r>
-        <w:t>Product</w:t>
-      </w:r>
-      <w:proofErr w:type="spellEnd"/>
-      <w:r>
-        <w:t xml:space="preserve"> Lid”),</w:t>
-      </w:r>
-    </w:p>
-    <w:p>
-      <w:r>
-        <w:t xml:space="preserve">M7 </w:t>
-      </w:r>
-      <w:r>
-        <w:t xml:space="preserve">– proces pakowania elementu do skrzyni (w programie </w:t>
-      </w:r>
-      <w:proofErr w:type="spellStart"/>
-      <w:r>
-        <w:t>Factory</w:t>
-      </w:r>
-      <w:proofErr w:type="spellEnd"/>
-      <w:r>
-        <w:t xml:space="preserve"> IO skrzynia </w:t>
-      </w:r>
-      <w:r>
-        <w:t>„</w:t>
-      </w:r>
-      <w:proofErr w:type="spellStart"/>
-      <w:r>
-        <w:t>Stackabel</w:t>
-      </w:r>
-      <w:proofErr w:type="spellEnd"/>
-      <w:r>
-        <w:t xml:space="preserve"> </w:t>
-      </w:r>
-      <w:proofErr w:type="spellStart"/>
-      <w:r>
-        <w:t>Box</w:t>
-      </w:r>
-      <w:proofErr w:type="spellEnd"/>
-      <w:r>
-        <w:t>”)</w:t>
-      </w:r>
-    </w:p>
-    <w:p>
-      <w:r>
-        <w:t>M –</w:t>
-      </w:r>
-      <w:r>
-        <w:t xml:space="preserve"> m</w:t>
-      </w:r>
-      <w:r>
-        <w:t>agazyn skrzyni z elementem Z2,</w:t>
-      </w:r>
-    </w:p>
-    <w:p>
-      <w:pPr>
-        <w:pStyle w:val="Nagwek2"/>
-      </w:pPr>
-      <w:r>
-        <w:t>Linia 4:</w:t>
-      </w:r>
-    </w:p>
-    <w:p>
-      <w:r>
-        <w:t xml:space="preserve">M8 - rozpakowanie ze skrzyni elementu Z2 oraz proces jego obróbki, w wyniku którego powstaje komponent A1, (w programie </w:t>
-      </w:r>
-      <w:proofErr w:type="spellStart"/>
-      <w:r>
-        <w:t>Factory</w:t>
-      </w:r>
-      <w:proofErr w:type="spellEnd"/>
-      <w:r>
-        <w:t xml:space="preserve"> IO szary element pod nazwą „Metal </w:t>
-      </w:r>
-      <w:proofErr w:type="spellStart"/>
-      <w:r>
-        <w:t>Product</w:t>
-      </w:r>
-      <w:proofErr w:type="spellEnd"/>
-      <w:r>
-        <w:t xml:space="preserve"> </w:t>
-      </w:r>
-      <w:proofErr w:type="spellStart"/>
-      <w:r>
-        <w:t>Base</w:t>
-      </w:r>
-      <w:proofErr w:type="spellEnd"/>
-      <w:r>
-        <w:t>”),</w:t>
-      </w:r>
-    </w:p>
-    <w:p>
-      <w:r>
-        <w:t xml:space="preserve">M9 – proces składania elementów A1 oraz B1, w wyniku którego powstaje element C1 (w programie </w:t>
-      </w:r>
-      <w:proofErr w:type="spellStart"/>
-      <w:r>
-        <w:t>Factory</w:t>
-      </w:r>
-      <w:proofErr w:type="spellEnd"/>
-      <w:r>
-        <w:t xml:space="preserve"> IO niebieski element pod nazwą „</w:t>
-      </w:r>
-      <w:proofErr w:type="spellStart"/>
-      <w:r>
-        <w:t>Blue</w:t>
-      </w:r>
-      <w:proofErr w:type="spellEnd"/>
-      <w:r>
-        <w:t xml:space="preserve"> </w:t>
-      </w:r>
-      <w:proofErr w:type="spellStart"/>
-      <w:r>
-        <w:t>Product</w:t>
-      </w:r>
-      <w:proofErr w:type="spellEnd"/>
-      <w:r>
-        <w:t xml:space="preserve"> </w:t>
-      </w:r>
-      <w:proofErr w:type="spellStart"/>
-      <w:r>
-        <w:t>Base</w:t>
-      </w:r>
-      <w:proofErr w:type="spellEnd"/>
-      <w:r>
-        <w:t>”),</w:t>
-      </w:r>
-    </w:p>
-    <w:p>
-      <w:r>
-        <w:t xml:space="preserve">M10 – proces wytwarzania komponentu B1 (w programie </w:t>
-      </w:r>
-      <w:proofErr w:type="spellStart"/>
-      <w:r>
-        <w:t>Factory</w:t>
-      </w:r>
-      <w:proofErr w:type="spellEnd"/>
-      <w:r>
-        <w:t xml:space="preserve"> IO niebieski element pod nazwą „</w:t>
-      </w:r>
-      <w:proofErr w:type="spellStart"/>
-      <w:r>
-        <w:t>Blue</w:t>
-      </w:r>
-      <w:proofErr w:type="spellEnd"/>
-      <w:r>
-        <w:t xml:space="preserve"> Raw </w:t>
-      </w:r>
-      <w:proofErr w:type="spellStart"/>
-      <w:r>
-        <w:t>Material</w:t>
-      </w:r>
-      <w:proofErr w:type="spellEnd"/>
-      <w:r>
-        <w:t>”),</w:t>
-      </w:r>
-    </w:p>
-    <w:p>
-      <w:r>
-        <w:t xml:space="preserve">M – </w:t>
-      </w:r>
-      <w:r>
-        <w:t>m</w:t>
-      </w:r>
-      <w:r>
-        <w:t>agazyn materiału C1</w:t>
-      </w:r>
-      <w:r>
-        <w:t>,</w:t>
-      </w:r>
-    </w:p>
-    <w:p>
-      <w:pPr>
-        <w:pStyle w:val="Nagwek2"/>
-      </w:pPr>
-      <w:r>
-        <w:t>Linia 5:</w:t>
-      </w:r>
-    </w:p>
-    <w:p>
-      <w:r>
-        <w:t xml:space="preserve">M11 – </w:t>
-      </w:r>
-      <w:r>
-        <w:t xml:space="preserve">proces wytworzenia elementu D1 (w programie </w:t>
-      </w:r>
-      <w:proofErr w:type="spellStart"/>
-      <w:r>
-        <w:t>Factory</w:t>
-      </w:r>
-      <w:proofErr w:type="spellEnd"/>
-      <w:r>
-        <w:t xml:space="preserve"> IO zielony element pod nazwą „Green Raw </w:t>
-      </w:r>
-      <w:proofErr w:type="spellStart"/>
-      <w:r>
-        <w:t>Material</w:t>
-      </w:r>
-      <w:proofErr w:type="spellEnd"/>
-      <w:r>
-        <w:t>”),</w:t>
-      </w:r>
-    </w:p>
-    <w:p>
-      <w:r>
         <w:t xml:space="preserve">M12 - </w:t>
       </w:r>
       <w:r>
         <w:t xml:space="preserve">proces obrabiania elementu </w:t>
       </w:r>
       <w:r>
-        <w:t>D2</w:t>
-      </w:r>
-      <w:r>
-        <w:t xml:space="preserve">, w wyniku którego powstaje element X2 (w programie </w:t>
+        <w:t>D1</w:t>
+      </w:r>
+      <w:r>
+        <w:t xml:space="preserve">, w wyniku którego powstaje element </w:t>
+      </w:r>
+      <w:r>
+        <w:t>D</w:t>
+      </w:r>
+      <w:r>
+        <w:t xml:space="preserve">2 (w programie </w:t>
       </w:r>
       <w:proofErr w:type="spellStart"/>
       <w:r>
@@ -960,309 +1650,367 @@
     </w:p>
     <w:p>
       <w:pPr>
+        <w:rPr>
+          <w:b/>
+        </w:rPr>
+      </w:pPr>
+      <w:r>
+        <w:rPr>
+          <w:b/>
+        </w:rPr>
+        <w:t>Linia 6:</w:t>
+      </w:r>
+    </w:p>
+    <w:p>
+      <w:r>
+        <w:t>M14- złożenie elementów</w:t>
+      </w:r>
+      <w:r>
+        <w:t xml:space="preserve"> C1 oraz E1,w wyniku którego powstaje gotowy produkt Q (w programie </w:t>
+      </w:r>
+      <w:proofErr w:type="spellStart"/>
+      <w:r>
+        <w:t>Factory</w:t>
+      </w:r>
+      <w:proofErr w:type="spellEnd"/>
+      <w:r>
+        <w:t xml:space="preserve"> IO szarym element pod nazwą „Metal </w:t>
+      </w:r>
+      <w:proofErr w:type="spellStart"/>
+      <w:r>
+        <w:t>Product</w:t>
+      </w:r>
+      <w:proofErr w:type="spellEnd"/>
+      <w:r>
+        <w:t xml:space="preserve"> </w:t>
+      </w:r>
+      <w:proofErr w:type="spellStart"/>
+      <w:r>
+        <w:t>Base</w:t>
+      </w:r>
+      <w:proofErr w:type="spellEnd"/>
+      <w:r>
+        <w:t>”),</w:t>
+      </w:r>
+    </w:p>
+    <w:p>
+      <w:r>
+        <w:t>M15 – pakowanie</w:t>
+      </w:r>
+      <w:r>
+        <w:t xml:space="preserve"> produktu</w:t>
+      </w:r>
+      <w:r>
+        <w:t xml:space="preserve"> </w:t>
+      </w:r>
+      <w:r>
+        <w:t>do kartonu,</w:t>
+      </w:r>
+    </w:p>
+    <w:p>
+      <w:r>
+        <w:t xml:space="preserve">M16 – </w:t>
+      </w:r>
+      <w:r>
+        <w:t>układanie kartonów na palecie</w:t>
+      </w:r>
+      <w:r>
+        <w:t>,</w:t>
+      </w:r>
+    </w:p>
+    <w:p>
+      <w:r>
+        <w:t>M – magazyn gotowego produktu</w:t>
+      </w:r>
+      <w:r>
+        <w:t>,</w:t>
+      </w:r>
+    </w:p>
+    <w:p/>
+    <w:p>
+      <w:pPr>
+        <w:spacing w:after="160"/>
+        <w:rPr>
+          <w:rFonts w:cs="Times New Roman"/>
+          <w:b/>
+        </w:rPr>
+      </w:pPr>
+      <w:r>
+        <w:rPr>
+          <w:rFonts w:cs="Times New Roman"/>
+          <w:b/>
+        </w:rPr>
+        <w:t>Cel fabryki</w:t>
+      </w:r>
+    </w:p>
+    <w:p>
+      <w:pPr>
+        <w:spacing w:after="160"/>
+        <w:rPr>
+          <w:rFonts w:cs="Times New Roman"/>
+        </w:rPr>
+      </w:pPr>
+      <w:r>
+        <w:rPr>
+          <w:rFonts w:cs="Times New Roman"/>
+        </w:rPr>
+        <w:t xml:space="preserve">Celem hali produkcyjnej jest wyprodukowanie </w:t>
+      </w:r>
+      <w:r>
+        <w:rPr>
+          <w:rFonts w:cs="Times New Roman"/>
+        </w:rPr>
+        <w:t>produktu Q z tworzywa</w:t>
+      </w:r>
+      <w:r>
+        <w:rPr>
+          <w:rFonts w:cs="Times New Roman"/>
+        </w:rPr>
+        <w:t xml:space="preserve"> sztucz</w:t>
+      </w:r>
+      <w:r>
+        <w:rPr>
+          <w:rFonts w:cs="Times New Roman"/>
+        </w:rPr>
+        <w:t xml:space="preserve">nego </w:t>
+      </w:r>
+      <w:r>
+        <w:rPr>
+          <w:rFonts w:cs="Times New Roman"/>
+        </w:rPr>
+        <w:t>dla różnych zastosowań.</w:t>
+      </w:r>
+    </w:p>
+    <w:p>
+      <w:pPr>
+        <w:rPr>
+          <w:rFonts w:cs="Times New Roman"/>
+        </w:rPr>
+      </w:pPr>
+      <w:r>
+        <w:rPr>
+          <w:rFonts w:cs="Times New Roman"/>
+        </w:rPr>
+        <w:t xml:space="preserve">Według założeń produkcja powinna być w pełni automatyczna i nie wymagająca udziału człowieka, </w:t>
+      </w:r>
+    </w:p>
+    <w:p>
+      <w:pPr>
+        <w:rPr>
+          <w:rFonts w:cs="Times New Roman"/>
+        </w:rPr>
+      </w:pPr>
+      <w:r>
+        <w:rPr>
+          <w:rFonts w:cs="Times New Roman"/>
+        </w:rPr>
+        <w:t>Zalety:</w:t>
+      </w:r>
+    </w:p>
+    <w:p>
+      <w:pPr>
+        <w:rPr>
+          <w:rFonts w:cs="Times New Roman"/>
+        </w:rPr>
+      </w:pPr>
+      <w:r>
+        <w:rPr>
+          <w:rFonts w:cs="Times New Roman"/>
+        </w:rPr>
+        <w:t>-pełna automatyzacja</w:t>
+      </w:r>
+    </w:p>
+    <w:p>
+      <w:pPr>
+        <w:rPr>
+          <w:rFonts w:cs="Times New Roman"/>
+        </w:rPr>
+      </w:pPr>
+      <w:r>
+        <w:rPr>
+          <w:rFonts w:cs="Times New Roman"/>
+        </w:rPr>
+        <w:t>-połączony system transportowy</w:t>
+      </w:r>
+    </w:p>
+    <w:p>
+      <w:pPr>
+        <w:rPr>
+          <w:rFonts w:cs="Times New Roman"/>
+        </w:rPr>
+      </w:pPr>
+      <w:r>
+        <w:rPr>
+          <w:rFonts w:cs="Times New Roman"/>
+        </w:rPr>
+        <w:t>-nowoczesne zarządzanie</w:t>
+      </w:r>
+    </w:p>
+    <w:p>
+      <w:pPr>
+        <w:rPr>
+          <w:rFonts w:cs="Times New Roman"/>
+        </w:rPr>
+      </w:pPr>
+      <w:r>
+        <w:rPr>
+          <w:rFonts w:cs="Times New Roman"/>
+        </w:rPr>
+        <w:t>Wady:</w:t>
+      </w:r>
+    </w:p>
+    <w:p>
+      <w:pPr>
+        <w:rPr>
+          <w:rFonts w:cs="Times New Roman"/>
+        </w:rPr>
+      </w:pPr>
+      <w:r>
+        <w:rPr>
+          <w:rFonts w:cs="Times New Roman"/>
+        </w:rPr>
+        <w:t>-W przypadku niektórych działań produkcja może być nieoptymalna</w:t>
+      </w:r>
+    </w:p>
+    <w:p>
+      <w:pPr>
+        <w:rPr>
+          <w:rFonts w:cs="Times New Roman"/>
+        </w:rPr>
+      </w:pPr>
+      <w:r>
+        <w:rPr>
+          <w:rFonts w:cs="Times New Roman"/>
+        </w:rPr>
+        <w:t>-Wysokie koszty</w:t>
+      </w:r>
+    </w:p>
+    <w:p>
+      <w:pPr>
         <w:pStyle w:val="Nagwek2"/>
       </w:pPr>
       <w:r>
-        <w:t>Linia 6:</w:t>
-      </w:r>
-    </w:p>
-    <w:p>
-      <w:r>
-        <w:t>M14- złożenie elementów</w:t>
-      </w:r>
-      <w:r>
-        <w:t xml:space="preserve"> C1 oraz E1,w wyniku którego powstaje gotowy produkt Q (w programie </w:t>
-      </w:r>
-      <w:proofErr w:type="spellStart"/>
-      <w:r>
-        <w:t>Factory</w:t>
-      </w:r>
-      <w:proofErr w:type="spellEnd"/>
-      <w:r>
-        <w:t xml:space="preserve"> IO szarym element pod nazwą „Metal </w:t>
-      </w:r>
-      <w:proofErr w:type="spellStart"/>
-      <w:r>
-        <w:t>Product</w:t>
-      </w:r>
-      <w:proofErr w:type="spellEnd"/>
-      <w:r>
+        <w:lastRenderedPageBreak/>
+        <w:t>Konkurencyjne rozwiązania</w:t>
+      </w:r>
+    </w:p>
+    <w:p>
+      <w:pPr>
+        <w:rPr>
+          <w:rFonts w:cs="Times New Roman"/>
+        </w:rPr>
+      </w:pPr>
+      <w:r>
+        <w:rPr>
+          <w:rFonts w:cs="Times New Roman"/>
+        </w:rPr>
+        <w:t xml:space="preserve">Większość firm nie stawia na pełną automatyzacje bez udziału człowieka ze względu na to, ze niektóre czynności mogą być wykonywane optymalniej i dodatkowo pod okiem operatora bez konieczności inwestowania w zaawansowane systemy </w:t>
+      </w:r>
+      <w:r>
+        <w:rPr>
+          <w:rFonts w:cs="Times New Roman"/>
+        </w:rPr>
+        <w:t>sprawdzania jakości. Również transport wykonanych części następuje poprz</w:t>
+      </w:r>
+      <w:r>
+        <w:rPr>
+          <w:rFonts w:cs="Times New Roman"/>
+        </w:rPr>
+        <w:t>ez przewiezienie ich za pomocą wózków elektrycznych.</w:t>
+      </w:r>
+    </w:p>
+    <w:p>
+      <w:pPr>
+        <w:pStyle w:val="Nagwek2"/>
+      </w:pPr>
+      <w:r>
+        <w:t>Zagrożenia i ryzyka</w:t>
+      </w:r>
+    </w:p>
+    <w:p>
+      <w:pPr>
+        <w:rPr>
+          <w:rFonts w:cs="Times New Roman"/>
+        </w:rPr>
+      </w:pPr>
+      <w:r>
+        <w:rPr>
+          <w:rFonts w:cs="Times New Roman"/>
+        </w:rPr>
+        <w:t>W przypadku desynchronizacji systemu transportowego możliwe jest zatrzymanie całej produkcji, synchronizacja transportu do jednego magazynu niesie ze sobą ryzyko dostarczenia niewłaściwego obiektu w przypadku uszkodzenia czujnika.</w:t>
+      </w:r>
+    </w:p>
+    <w:p>
+      <w:pPr>
+        <w:pStyle w:val="Nagwek2"/>
+      </w:pPr>
+      <w:r>
+        <w:t>Podział zadań</w:t>
+      </w:r>
+    </w:p>
+    <w:p>
+      <w:pPr>
+        <w:rPr>
+          <w:rFonts w:cs="Times New Roman"/>
+        </w:rPr>
+      </w:pPr>
+      <w:r>
+        <w:rPr>
+          <w:rFonts w:cs="Times New Roman"/>
+        </w:rPr>
+        <w:t>Zadania zo</w:t>
+      </w:r>
+      <w:r>
+        <w:rPr>
+          <w:rFonts w:cs="Times New Roman"/>
+        </w:rPr>
+        <w:t>staną podzielone równolegle, po 2 linie na osobę. Każda z osób będzie musiała przygotować program dla sterownika PLC, zbudować linie w programie Faktory IO oraz przygotować dokumentacje elektryczna w programie e-Plan.</w:t>
+      </w:r>
+      <w:r>
+        <w:rPr>
+          <w:rFonts w:cs="Times New Roman"/>
+        </w:rPr>
         <w:t xml:space="preserve"> </w:t>
       </w:r>
-      <w:proofErr w:type="spellStart"/>
-      <w:r>
-        <w:t>Base</w:t>
-      </w:r>
-      <w:proofErr w:type="spellEnd"/>
-      <w:r>
-        <w:t>”),</w:t>
-      </w:r>
-    </w:p>
-    <w:p>
-      <w:r>
-        <w:t>M15 – pakowanie</w:t>
-      </w:r>
-      <w:r>
-        <w:t xml:space="preserve"> produktu</w:t>
-      </w:r>
-      <w:r>
-        <w:t xml:space="preserve"> </w:t>
-      </w:r>
-      <w:r>
-        <w:t>do kartonu,</w:t>
-      </w:r>
-    </w:p>
-    <w:p>
-      <w:r>
-        <w:t xml:space="preserve">M16 – </w:t>
-      </w:r>
-      <w:r>
-        <w:t>układanie kartonów na palecie</w:t>
-      </w:r>
-      <w:r>
-        <w:t>,</w:t>
-      </w:r>
-    </w:p>
-    <w:p>
-      <w:r>
-        <w:t>M – magazyn gotowego produktu</w:t>
-      </w:r>
-      <w:r>
-        <w:t>,</w:t>
-      </w:r>
-    </w:p>
-    <w:p>
-      <w:pPr>
-        <w:spacing w:after="160"/>
-        <w:jc w:val="left"/>
-        <w:rPr>
-          <w:rFonts w:cs="Times New Roman"/>
-        </w:rPr>
-      </w:pPr>
-      <w:r>
-        <w:rPr>
-          <w:rFonts w:cs="Times New Roman"/>
-        </w:rPr>
-        <w:br w:type="page"/>
-      </w:r>
-    </w:p>
-    <w:p>
-      <w:pPr>
-        <w:spacing w:after="160"/>
-        <w:jc w:val="left"/>
-        <w:rPr>
-          <w:rFonts w:cs="Times New Roman"/>
-        </w:rPr>
-      </w:pPr>
-      <w:r>
-        <w:rPr>
-          <w:rFonts w:cs="Times New Roman"/>
-        </w:rPr>
-        <w:lastRenderedPageBreak/>
-        <w:t xml:space="preserve">Celem hali produkcyjnej jest wyprodukowanie produktów z tworzyw sztucznych dla różnych zastosowań. (to </w:t>
-      </w:r>
-      <w:proofErr w:type="spellStart"/>
-      <w:r>
-        <w:rPr>
-          <w:rFonts w:cs="Times New Roman"/>
-        </w:rPr>
-        <w:t>rozszerze</w:t>
-      </w:r>
-      <w:proofErr w:type="spellEnd"/>
-      <w:r>
-        <w:rPr>
-          <w:rFonts w:cs="Times New Roman"/>
-        </w:rPr>
-        <w:t xml:space="preserve"> jak ustalimy co dokładnie będziemy projektować)</w:t>
-      </w:r>
-    </w:p>
-    <w:p>
-      <w:pPr>
-        <w:rPr>
-          <w:rFonts w:cs="Times New Roman"/>
-        </w:rPr>
-      </w:pPr>
-      <w:r>
-        <w:rPr>
-          <w:rFonts w:cs="Times New Roman"/>
-        </w:rPr>
-        <w:t xml:space="preserve">Według założeń produkcja powinna być w pełni automatyczna i nie wymagająca udziału człowieka, </w:t>
-      </w:r>
-    </w:p>
-    <w:p>
-      <w:pPr>
-        <w:rPr>
-          <w:rFonts w:cs="Times New Roman"/>
-        </w:rPr>
-      </w:pPr>
-      <w:r>
-        <w:rPr>
-          <w:rFonts w:cs="Times New Roman"/>
-        </w:rPr>
-        <w:t>Zalety:</w:t>
-      </w:r>
-    </w:p>
-    <w:p>
-      <w:pPr>
-        <w:rPr>
-          <w:rFonts w:cs="Times New Roman"/>
-        </w:rPr>
-      </w:pPr>
-      <w:r>
-        <w:rPr>
-          <w:rFonts w:cs="Times New Roman"/>
-        </w:rPr>
-        <w:t>-pełna automatyzacja</w:t>
-      </w:r>
-    </w:p>
-    <w:p>
-      <w:pPr>
-        <w:rPr>
-          <w:rFonts w:cs="Times New Roman"/>
-        </w:rPr>
-      </w:pPr>
-      <w:r>
-        <w:rPr>
-          <w:rFonts w:cs="Times New Roman"/>
-        </w:rPr>
-        <w:t>-połączony system transportowy</w:t>
-      </w:r>
-    </w:p>
-    <w:p>
-      <w:pPr>
-        <w:rPr>
-          <w:rFonts w:cs="Times New Roman"/>
-        </w:rPr>
-      </w:pPr>
-      <w:r>
-        <w:rPr>
-          <w:rFonts w:cs="Times New Roman"/>
-        </w:rPr>
-        <w:t>-nowoczesne zarządzanie</w:t>
-      </w:r>
-    </w:p>
-    <w:p>
-      <w:pPr>
-        <w:rPr>
-          <w:rFonts w:cs="Times New Roman"/>
-        </w:rPr>
-      </w:pPr>
-      <w:r>
-        <w:rPr>
-          <w:rFonts w:cs="Times New Roman"/>
-        </w:rPr>
-        <w:t>Wady:</w:t>
-      </w:r>
-    </w:p>
-    <w:p>
-      <w:pPr>
-        <w:rPr>
-          <w:rFonts w:cs="Times New Roman"/>
-        </w:rPr>
-      </w:pPr>
-      <w:r>
-        <w:rPr>
-          <w:rFonts w:cs="Times New Roman"/>
-        </w:rPr>
-        <w:t>-W przypadku niektórych działań produkcja może być nieoptymalna</w:t>
-      </w:r>
-    </w:p>
-    <w:p>
-      <w:pPr>
-        <w:rPr>
-          <w:rFonts w:cs="Times New Roman"/>
-        </w:rPr>
-      </w:pPr>
-      <w:r>
-        <w:rPr>
-          <w:rFonts w:cs="Times New Roman"/>
-        </w:rPr>
-        <w:t>-Wysokie koszty</w:t>
-      </w:r>
-    </w:p>
-    <w:p>
-      <w:pPr>
-        <w:pStyle w:val="Nagwek2"/>
-      </w:pPr>
-      <w:r>
-        <w:t>Konkurencyjne rozwiązania</w:t>
-      </w:r>
-    </w:p>
-    <w:p>
-      <w:pPr>
-        <w:rPr>
-          <w:rFonts w:cs="Times New Roman"/>
-        </w:rPr>
-      </w:pPr>
-      <w:r>
-        <w:rPr>
-          <w:rFonts w:cs="Times New Roman"/>
-        </w:rPr>
-        <w:t xml:space="preserve">Większość firm nie stawia na pełną automatyzacje bez udziału człowieka ze względu na to, ze niektóre czynności mogą być wykonywane optymalniej i dodatkowo pod okiem operatora bez konieczności inwestowania w zaawansowane systemy </w:t>
-      </w:r>
-      <w:r>
-        <w:rPr>
-          <w:rFonts w:cs="Times New Roman"/>
-        </w:rPr>
-        <w:t xml:space="preserve">sprawdzania jakości. Również transport wykonanych części następuje poprzez przewiezienie ich za pomocą </w:t>
-      </w:r>
-      <w:proofErr w:type="spellStart"/>
-      <w:r>
-        <w:rPr>
-          <w:rFonts w:cs="Times New Roman"/>
-        </w:rPr>
-        <w:t>paleciaków</w:t>
-      </w:r>
-      <w:proofErr w:type="spellEnd"/>
-    </w:p>
-    <w:p>
-      <w:pPr>
-        <w:pStyle w:val="Nagwek2"/>
-      </w:pPr>
-      <w:r>
-        <w:t>Zagrożenia i ryzyka</w:t>
-      </w:r>
-    </w:p>
-    <w:p>
-      <w:pPr>
-        <w:rPr>
-          <w:rFonts w:cs="Times New Roman"/>
-        </w:rPr>
-      </w:pPr>
-      <w:r>
-        <w:rPr>
-          <w:rFonts w:cs="Times New Roman"/>
-        </w:rPr>
-        <w:t>W przypadku desynchronizacji systemu transportowego możliwe jest zatrzymanie całej produkcji, synchronizacja transportu do jednego magazynu niesie ze sobą ryzyko dostarczenia niewłaściwego obiektu w przypadku uszkodzenia czujnika.</w:t>
-      </w:r>
-    </w:p>
-    <w:p>
-      <w:pPr>
-        <w:pStyle w:val="Nagwek2"/>
-      </w:pPr>
-      <w:r>
-        <w:t>Podział zadań</w:t>
-      </w:r>
-    </w:p>
-    <w:p>
-      <w:pPr>
-        <w:rPr>
-          <w:rFonts w:cs="Times New Roman"/>
-        </w:rPr>
-      </w:pPr>
-      <w:r>
-        <w:rPr>
-          <w:rFonts w:cs="Times New Roman"/>
-        </w:rPr>
-        <w:t>Zadania zostaną podzielone równolegle, po połowie linii na osobę</w:t>
-      </w:r>
-    </w:p>
-    <w:p>
-      <w:pPr>
-        <w:rPr>
-          <w:rFonts w:cs="Times New Roman"/>
-        </w:rPr>
-      </w:pPr>
+    </w:p>
+    <w:p>
+      <w:pPr>
+        <w:rPr>
+          <w:rFonts w:cs="Times New Roman"/>
+        </w:rPr>
+      </w:pPr>
+      <w:r>
+        <w:rPr>
+          <w:rFonts w:cs="Times New Roman"/>
+        </w:rPr>
+        <w:t>Osoba pierwsza przygotuje linie pierwsza i drugą.</w:t>
+      </w:r>
+    </w:p>
+    <w:p>
+      <w:pPr>
+        <w:rPr>
+          <w:rFonts w:cs="Times New Roman"/>
+        </w:rPr>
+      </w:pPr>
+      <w:r>
+        <w:rPr>
+          <w:rFonts w:cs="Times New Roman"/>
+        </w:rPr>
+        <w:t>Osoba druga przygotuje linie trzecią i czwartą.</w:t>
+      </w:r>
+    </w:p>
+    <w:p>
+      <w:pPr>
+        <w:rPr>
+          <w:rFonts w:cs="Times New Roman"/>
+        </w:rPr>
+      </w:pPr>
+      <w:r>
+        <w:rPr>
+          <w:rFonts w:cs="Times New Roman"/>
+        </w:rPr>
+        <w:t xml:space="preserve">Osoba trzecia przygotuje linie piątą i szóstą. </w:t>
+      </w:r>
     </w:p>
     <w:p>
       <w:pPr>
@@ -1310,7 +2058,13 @@
         <w:rPr>
           <w:rFonts w:cs="Times New Roman"/>
         </w:rPr>
-        <w:t xml:space="preserve">Tydzień 2: Podział obowiązków oraz uwożenie repozytorium dla projektu. </w:t>
+        <w:t>Tydzień 2: Podział obowiązków oraz uwoż</w:t>
+      </w:r>
+      <w:r>
+        <w:rPr>
+          <w:rFonts w:cs="Times New Roman"/>
+        </w:rPr>
+        <w:t>enie repozytorium dla projektu.</w:t>
       </w:r>
     </w:p>
     <w:p>
@@ -1345,6 +2099,12 @@
         </w:rPr>
         <w:t xml:space="preserve"> IO</w:t>
       </w:r>
+      <w:r>
+        <w:rPr>
+          <w:rFonts w:cs="Times New Roman"/>
+        </w:rPr>
+        <w:t>.</w:t>
+      </w:r>
     </w:p>
     <w:p>
       <w:pPr>
@@ -1567,6 +2327,12 @@
           <w:rFonts w:cs="Times New Roman"/>
         </w:rPr>
         <w:t>QA i testowanie linii</w:t>
+      </w:r>
+      <w:r>
+        <w:rPr>
+          <w:rFonts w:cs="Times New Roman"/>
+        </w:rPr>
+        <w:t>.</w:t>
       </w:r>
     </w:p>
     <w:p>
@@ -1737,9 +2503,9 @@
 <file path=word/numbering.xml><?xml version="1.0" encoding="utf-8"?>
 <w:numbering xmlns:ve="http://schemas.openxmlformats.org/markup-compatibility/2006" xmlns:o="urn:schemas-microsoft-com:office:office" xmlns:r="http://schemas.openxmlformats.org/officeDocument/2006/relationships" xmlns:m="http://schemas.openxmlformats.org/officeDocument/2006/math" xmlns:v="urn:schemas-microsoft-com:vml" xmlns:wp="http://schemas.openxmlformats.org/drawingml/2006/wordprocessingDrawing" xmlns:w10="urn:schemas-microsoft-com:office:word" xmlns:w="http://schemas.openxmlformats.org/wordprocessingml/2006/main" xmlns:wne="http://schemas.microsoft.com/office/word/2006/wordml">
   <w:abstractNum w:abstractNumId="0">
-    <w:nsid w:val="38B07250"/>
+    <w:nsid w:val="28EA414A"/>
     <w:multiLevelType w:val="hybridMultilevel"/>
-    <w:tmpl w:val="F5DEC82A"/>
+    <w:tmpl w:val="0F42DA94"/>
     <w:lvl w:ilvl="0" w:tplc="0415000F">
       <w:start w:val="1"/>
       <w:numFmt w:val="decimal"/>
@@ -1825,7 +2591,99 @@
       </w:pPr>
     </w:lvl>
   </w:abstractNum>
+  <w:abstractNum w:abstractNumId="1">
+    <w:nsid w:val="38B07250"/>
+    <w:multiLevelType w:val="hybridMultilevel"/>
+    <w:tmpl w:val="F5DEC82A"/>
+    <w:lvl w:ilvl="0" w:tplc="0415000F">
+      <w:start w:val="1"/>
+      <w:numFmt w:val="decimal"/>
+      <w:lvlText w:val="%1."/>
+      <w:lvlJc w:val="left"/>
+      <w:pPr>
+        <w:ind w:left="720" w:hanging="360"/>
+      </w:pPr>
+      <w:rPr>
+        <w:rFonts w:hint="default"/>
+      </w:rPr>
+    </w:lvl>
+    <w:lvl w:ilvl="1" w:tplc="04150019" w:tentative="1">
+      <w:start w:val="1"/>
+      <w:numFmt w:val="lowerLetter"/>
+      <w:lvlText w:val="%2."/>
+      <w:lvlJc w:val="left"/>
+      <w:pPr>
+        <w:ind w:left="1440" w:hanging="360"/>
+      </w:pPr>
+    </w:lvl>
+    <w:lvl w:ilvl="2" w:tplc="0415001B" w:tentative="1">
+      <w:start w:val="1"/>
+      <w:numFmt w:val="lowerRoman"/>
+      <w:lvlText w:val="%3."/>
+      <w:lvlJc w:val="right"/>
+      <w:pPr>
+        <w:ind w:left="2160" w:hanging="180"/>
+      </w:pPr>
+    </w:lvl>
+    <w:lvl w:ilvl="3" w:tplc="0415000F" w:tentative="1">
+      <w:start w:val="1"/>
+      <w:numFmt w:val="decimal"/>
+      <w:lvlText w:val="%4."/>
+      <w:lvlJc w:val="left"/>
+      <w:pPr>
+        <w:ind w:left="2880" w:hanging="360"/>
+      </w:pPr>
+    </w:lvl>
+    <w:lvl w:ilvl="4" w:tplc="04150019" w:tentative="1">
+      <w:start w:val="1"/>
+      <w:numFmt w:val="lowerLetter"/>
+      <w:lvlText w:val="%5."/>
+      <w:lvlJc w:val="left"/>
+      <w:pPr>
+        <w:ind w:left="3600" w:hanging="360"/>
+      </w:pPr>
+    </w:lvl>
+    <w:lvl w:ilvl="5" w:tplc="0415001B" w:tentative="1">
+      <w:start w:val="1"/>
+      <w:numFmt w:val="lowerRoman"/>
+      <w:lvlText w:val="%6."/>
+      <w:lvlJc w:val="right"/>
+      <w:pPr>
+        <w:ind w:left="4320" w:hanging="180"/>
+      </w:pPr>
+    </w:lvl>
+    <w:lvl w:ilvl="6" w:tplc="0415000F" w:tentative="1">
+      <w:start w:val="1"/>
+      <w:numFmt w:val="decimal"/>
+      <w:lvlText w:val="%7."/>
+      <w:lvlJc w:val="left"/>
+      <w:pPr>
+        <w:ind w:left="5040" w:hanging="360"/>
+      </w:pPr>
+    </w:lvl>
+    <w:lvl w:ilvl="7" w:tplc="04150019" w:tentative="1">
+      <w:start w:val="1"/>
+      <w:numFmt w:val="lowerLetter"/>
+      <w:lvlText w:val="%8."/>
+      <w:lvlJc w:val="left"/>
+      <w:pPr>
+        <w:ind w:left="5760" w:hanging="360"/>
+      </w:pPr>
+    </w:lvl>
+    <w:lvl w:ilvl="8" w:tplc="0415001B" w:tentative="1">
+      <w:start w:val="1"/>
+      <w:numFmt w:val="lowerRoman"/>
+      <w:lvlText w:val="%9."/>
+      <w:lvlJc w:val="right"/>
+      <w:pPr>
+        <w:ind w:left="6480" w:hanging="180"/>
+      </w:pPr>
+    </w:lvl>
+  </w:abstractNum>
   <w:num w:numId="1">
+    <w:abstractNumId w:val="1"/>
+  </w:num>
+  <w:num w:numId="2">
     <w:abstractNumId w:val="0"/>
   </w:num>
 </w:numbering>
@@ -2144,6 +3002,129 @@
       <w:szCs w:val="28"/>
     </w:rPr>
   </w:style>
+  <w:style w:type="table" w:styleId="Tabela-Siatka">
+    <w:name w:val="Table Grid"/>
+    <w:basedOn w:val="Standardowy"/>
+    <w:uiPriority w:val="39"/>
+    <w:rsid w:val="00DA7A54"/>
+    <w:pPr>
+      <w:spacing w:after="0" w:line="240" w:lineRule="auto"/>
+    </w:pPr>
+    <w:tblPr>
+      <w:tblInd w:w="0" w:type="dxa"/>
+      <w:tblBorders>
+        <w:top w:val="single" w:sz="4" w:space="0" w:color="auto"/>
+        <w:left w:val="single" w:sz="4" w:space="0" w:color="auto"/>
+        <w:bottom w:val="single" w:sz="4" w:space="0" w:color="auto"/>
+        <w:right w:val="single" w:sz="4" w:space="0" w:color="auto"/>
+        <w:insideH w:val="single" w:sz="4" w:space="0" w:color="auto"/>
+        <w:insideV w:val="single" w:sz="4" w:space="0" w:color="auto"/>
+      </w:tblBorders>
+      <w:tblCellMar>
+        <w:top w:w="0" w:type="dxa"/>
+        <w:left w:w="108" w:type="dxa"/>
+        <w:bottom w:w="0" w:type="dxa"/>
+        <w:right w:w="108" w:type="dxa"/>
+      </w:tblCellMar>
+    </w:tblPr>
+  </w:style>
+  <w:style w:type="paragraph" w:customStyle="1" w:styleId="Default">
+    <w:name w:val="Default"/>
+    <w:rsid w:val="00DA7A54"/>
+    <w:pPr>
+      <w:autoSpaceDE w:val="0"/>
+      <w:autoSpaceDN w:val="0"/>
+      <w:adjustRightInd w:val="0"/>
+      <w:spacing w:after="0" w:line="240" w:lineRule="auto"/>
+    </w:pPr>
+    <w:rPr>
+      <w:rFonts w:ascii="Times New Roman" w:hAnsi="Times New Roman" w:cs="Times New Roman"/>
+      <w:color w:val="000000"/>
+      <w:sz w:val="24"/>
+      <w:szCs w:val="24"/>
+    </w:rPr>
+  </w:style>
+  <w:style w:type="paragraph" w:styleId="Tytu">
+    <w:name w:val="Title"/>
+    <w:basedOn w:val="Normalny"/>
+    <w:next w:val="Normalny"/>
+    <w:link w:val="TytuZnak"/>
+    <w:uiPriority w:val="10"/>
+    <w:qFormat/>
+    <w:rsid w:val="00DA7A54"/>
+    <w:pPr>
+      <w:pBdr>
+        <w:bottom w:val="single" w:sz="8" w:space="4" w:color="4472C4" w:themeColor="accent1"/>
+      </w:pBdr>
+      <w:spacing w:after="300" w:line="240" w:lineRule="auto"/>
+      <w:contextualSpacing/>
+      <w:jc w:val="left"/>
+    </w:pPr>
+    <w:rPr>
+      <w:rFonts w:asciiTheme="majorHAnsi" w:eastAsiaTheme="majorEastAsia" w:hAnsiTheme="majorHAnsi" w:cstheme="majorBidi"/>
+      <w:color w:val="323E4F" w:themeColor="text2" w:themeShade="BF"/>
+      <w:spacing w:val="5"/>
+      <w:kern w:val="28"/>
+      <w:sz w:val="52"/>
+      <w:szCs w:val="52"/>
+    </w:rPr>
+  </w:style>
+  <w:style w:type="character" w:customStyle="1" w:styleId="TytuZnak">
+    <w:name w:val="Tytuł Znak"/>
+    <w:basedOn w:val="Domylnaczcionkaakapitu"/>
+    <w:link w:val="Tytu"/>
+    <w:uiPriority w:val="10"/>
+    <w:rsid w:val="00DA7A54"/>
+    <w:rPr>
+      <w:rFonts w:asciiTheme="majorHAnsi" w:eastAsiaTheme="majorEastAsia" w:hAnsiTheme="majorHAnsi" w:cstheme="majorBidi"/>
+      <w:color w:val="323E4F" w:themeColor="text2" w:themeShade="BF"/>
+      <w:spacing w:val="5"/>
+      <w:kern w:val="28"/>
+      <w:sz w:val="52"/>
+      <w:szCs w:val="52"/>
+    </w:rPr>
+  </w:style>
+  <w:style w:type="paragraph" w:styleId="Podtytu">
+    <w:name w:val="Subtitle"/>
+    <w:basedOn w:val="Normalny"/>
+    <w:next w:val="Normalny"/>
+    <w:link w:val="PodtytuZnak"/>
+    <w:uiPriority w:val="11"/>
+    <w:qFormat/>
+    <w:rsid w:val="00DA7A54"/>
+    <w:pPr>
+      <w:numPr>
+        <w:ilvl w:val="1"/>
+      </w:numPr>
+      <w:spacing w:after="200" w:line="276" w:lineRule="auto"/>
+      <w:jc w:val="left"/>
+    </w:pPr>
+    <w:rPr>
+      <w:rFonts w:asciiTheme="majorHAnsi" w:eastAsiaTheme="majorEastAsia" w:hAnsiTheme="majorHAnsi" w:cstheme="majorBidi"/>
+      <w:i/>
+      <w:iCs/>
+      <w:color w:val="4472C4" w:themeColor="accent1"/>
+      <w:spacing w:val="15"/>
+      <w:sz w:val="24"/>
+      <w:szCs w:val="24"/>
+    </w:rPr>
+  </w:style>
+  <w:style w:type="character" w:customStyle="1" w:styleId="PodtytuZnak">
+    <w:name w:val="Podtytuł Znak"/>
+    <w:basedOn w:val="Domylnaczcionkaakapitu"/>
+    <w:link w:val="Podtytu"/>
+    <w:uiPriority w:val="11"/>
+    <w:rsid w:val="00DA7A54"/>
+    <w:rPr>
+      <w:rFonts w:asciiTheme="majorHAnsi" w:eastAsiaTheme="majorEastAsia" w:hAnsiTheme="majorHAnsi" w:cstheme="majorBidi"/>
+      <w:i/>
+      <w:iCs/>
+      <w:color w:val="4472C4" w:themeColor="accent1"/>
+      <w:spacing w:val="15"/>
+      <w:sz w:val="24"/>
+      <w:szCs w:val="24"/>
+    </w:rPr>
+  </w:style>
 </w:styles>
 </file>
 
@@ -2436,7 +3417,7 @@
   <a:extraClrSchemeLst/>
   <a:extLst>
     <a:ext uri="{05A4C25C-085E-4340-85A3-A5531E510DB2}">
-      <thm15:themeFamily xmlns="" xmlns:thm15="http://schemas.microsoft.com/office/thememl/2012/main" name="Office Theme" id="{62F939B6-93AF-4DB8-9C6B-D6C7DFDC589F}" vid="{4A3C46E8-61CC-4603-A589-7422A47A8E4A}"/>
+      <thm15:themeFamily xmlns:thm15="http://schemas.microsoft.com/office/thememl/2012/main" xmlns="" name="Office Theme" id="{62F939B6-93AF-4DB8-9C6B-D6C7DFDC589F}" vid="{4A3C46E8-61CC-4603-A589-7422A47A8E4A}"/>
     </a:ext>
   </a:extLst>
 </a:theme>
